--- a/tests/org.obeonetwork.m2doc.tests/resources/conditional/inferedTypeInThen/inferedTypeInThen-expected-validation.docx
+++ b/tests/org.obeonetwork.m2doc.tests/resources/conditional/inferedTypeInThen/inferedTypeInThen-expected-validation.docx
@@ -5,6 +5,28 @@
     <w:p>
       <w:r>
         <w:t xml:space="preserve">Basic </w:t>
+      </w:r>
+      <w:r>
+        <w:t xml:space="preserve">    </w:t>
+      </w:r>
+      <w:r>
+        <w:rPr>
+          <w:color w:val="FFA500"/>
+          <w:sz w:val="32"/>
+          <w:highlight w:val="lightGray"/>
+        </w:rPr>
+        <w:t>&lt;---</w:t>
+      </w:r>
+      <w:r>
+        <w:rPr>
+          <w:color w:val="FFA500"/>
+          <w:sz w:val="32"/>
+          <w:highlight w:val="lightGray"/>
+        </w:rPr>
+        <w:t>M2Doc version mismatch: template is 3.1.1 and runtime is 3.2.0</w:t>
+      </w:r>
+      <w:r>
+        <w:t xml:space="preserve">    </w:t>
       </w:r>
       <w:r>
         <w:t>if</w:t>

--- a/tests/org.obeonetwork.m2doc.tests/resources/conditional/inferedTypeInThen/inferedTypeInThen-expected-validation.docx
+++ b/tests/org.obeonetwork.m2doc.tests/resources/conditional/inferedTypeInThen/inferedTypeInThen-expected-validation.docx
@@ -5,28 +5,6 @@
     <w:p>
       <w:r>
         <w:t xml:space="preserve">Basic </w:t>
-      </w:r>
-      <w:r>
-        <w:t xml:space="preserve">    </w:t>
-      </w:r>
-      <w:r>
-        <w:rPr>
-          <w:color w:val="FFA500"/>
-          <w:sz w:val="32"/>
-          <w:highlight w:val="lightGray"/>
-        </w:rPr>
-        <w:t>&lt;---</w:t>
-      </w:r>
-      <w:r>
-        <w:rPr>
-          <w:color w:val="FFA500"/>
-          <w:sz w:val="32"/>
-          <w:highlight w:val="lightGray"/>
-        </w:rPr>
-        <w:t>M2Doc version mismatch: template is 3.1.1 and runtime is 3.2.0</w:t>
-      </w:r>
-      <w:r>
-        <w:t xml:space="preserve">    </w:t>
       </w:r>
       <w:r>
         <w:t>if</w:t>

--- a/tests/org.obeonetwork.m2doc.tests/resources/conditional/inferedTypeInThen/inferedTypeInThen-expected-validation.docx
+++ b/tests/org.obeonetwork.m2doc.tests/resources/conditional/inferedTypeInThen/inferedTypeInThen-expected-validation.docx
@@ -28,19 +28,13 @@
         </w:tabs>
       </w:pPr>
       <w:r>
-        <w:fldChar w:fldCharType="begin"/>
-      </w:r>
-      <w:r>
-        <w:instrText xml:space="preserve">m:if </w:instrText>
-      </w:r>
-      <w:r>
-        <w:instrText>self.</w:instrText>
-      </w:r>
-      <w:r>
-        <w:instrText>oclIsKindOf(ecore::EClass)</w:instrText>
-      </w:r>
-      <w:r>
-        <w:fldChar w:fldCharType="end"/>
+        <w:t xml:space="preserve">{m:if </w:t>
+      </w:r>
+      <w:r>
+        <w:t>self.</w:t>
+      </w:r>
+      <w:r>
+        <w:t>oclIsKindOf(ecore::EClass)}</w:t>
       </w:r>
     </w:p>
     <w:p>
@@ -50,17 +44,16 @@
         </w:tabs>
       </w:pPr>
       <w:r>
-        <w:fldChar w:fldCharType="begin"/>
-      </w:r>
-      <w:r>
-        <w:instrText xml:space="preserve"> m:</w:instrText>
-      </w:r>
-      <w:r>
-        <w:instrText xml:space="preserve"> </w:instrText>
-      </w:r>
-      <w:r>
-        <w:t xml:space="preserve">    </w:t>
-      </w:r>
+        <w:t>{m:</w:t>
+      </w:r>
+      <w:r>
+        <w:t xml:space="preserve"> </w:t>
+      </w:r>
+      <w:r>
+        <w:t xml:space="preserve">self.oclIsKindOf(ecore::EClass)}</w:t>
+      </w:r>
+      <w:bookmarkStart w:id="0" w:name="_GoBack"/>
+      <w:bookmarkEnd w:id="0"/>
       <w:r>
         <w:t xml:space="preserve">    </w:t>
       </w:r>
@@ -81,14 +74,6 @@
         <w:t>Always true:
 Nothing inferred when self (EClassifier=EClass) is not kind of EClassifierLiteral=EClass</w:t>
       </w:r>
-      <w:r>
-        <w:instrText xml:space="preserve">self.oclIsKindOf(ecore::EClass) </w:instrText>
-      </w:r>
-      <w:r>
-        <w:fldChar w:fldCharType="end"/>
-      </w:r>
-      <w:bookmarkStart w:id="0" w:name="_GoBack"/>
-      <w:bookmarkEnd w:id="0"/>
     </w:p>
     <w:p>
       <w:pPr>
@@ -97,13 +82,7 @@
         </w:tabs>
       </w:pPr>
       <w:r>
-        <w:fldChar w:fldCharType="begin"/>
-      </w:r>
-      <w:r>
-        <w:instrText xml:space="preserve"> m:endif </w:instrText>
-      </w:r>
-      <w:r>
-        <w:fldChar w:fldCharType="end"/>
+        <w:t xml:space="preserve">{m:endif}</w:t>
       </w:r>
     </w:p>
     <w:p>
